--- a/week5/Week5CodingAssignment/JS-Week5_Coding-Assignment.docx
+++ b/week5/Week5CodingAssignment/JS-Week5_Coding-Assignment.docx
@@ -1,6 +1,6 @@
 
 <file path=word/document.xml><?xml version="1.0" encoding="utf-8"?>
-<w:document xmlns:wpc="http://schemas.microsoft.com/office/word/2010/wordprocessingCanvas" xmlns:cx="http://schemas.microsoft.com/office/drawing/2014/chartex" xmlns:cx1="http://schemas.microsoft.com/office/drawing/2015/9/8/chartex" xmlns:cx2="http://schemas.microsoft.com/office/drawing/2015/10/21/chartex" xmlns:cx3="http://schemas.microsoft.com/office/drawing/2016/5/9/chartex" xmlns:cx4="http://schemas.microsoft.com/office/drawing/2016/5/10/chartex" xmlns:cx5="http://schemas.microsoft.com/office/drawing/2016/5/11/chartex" xmlns:cx6="http://schemas.microsoft.com/office/drawing/2016/5/12/chartex" xmlns:cx7="http://schemas.microsoft.com/office/drawing/2016/5/13/chartex" xmlns:cx8="http://schemas.microsoft.com/office/drawing/2016/5/14/chartex" xmlns:mc="http://schemas.openxmlformats.org/markup-compatibility/2006" xmlns:aink="http://schemas.microsoft.com/office/drawing/2016/ink" xmlns:am3d="http://schemas.microsoft.com/office/drawing/2017/model3d" xmlns:o="urn:schemas-microsoft-com:office:office" xmlns:r="http://schemas.openxmlformats.org/officeDocument/2006/relationships" xmlns:m="http://schemas.openxmlformats.org/officeDocument/2006/math" xmlns:v="urn:schemas-microsoft-com:vml" xmlns:wp14="http://schemas.microsoft.com/office/word/2010/wordprocessingDrawing" xmlns:wp="http://schemas.openxmlformats.org/drawingml/2006/wordprocessingDrawing" xmlns:w10="urn:schemas-microsoft-com:office:word" xmlns:w="http://schemas.openxmlformats.org/wordprocessingml/2006/main" xmlns:w14="http://schemas.microsoft.com/office/word/2010/wordml" xmlns:w15="http://schemas.microsoft.com/office/word/2012/wordml" xmlns:w16cex="http://schemas.microsoft.com/office/word/2018/wordml/cex" xmlns:w16cid="http://schemas.microsoft.com/office/word/2016/wordml/cid" xmlns:w16="http://schemas.microsoft.com/office/word/2018/wordml" xmlns:w16se="http://schemas.microsoft.com/office/word/2015/wordml/symex" xmlns:wpg="http://schemas.microsoft.com/office/word/2010/wordprocessingGroup" xmlns:wpi="http://schemas.microsoft.com/office/word/2010/wordprocessingInk" xmlns:wne="http://schemas.microsoft.com/office/word/2006/wordml" xmlns:wps="http://schemas.microsoft.com/office/word/2010/wordprocessingShape" mc:Ignorable="w14 w15 w16se w16cid w16 w16cex wp14">
+<w:document xmlns:wpc="http://schemas.microsoft.com/office/word/2010/wordprocessingCanvas" xmlns:cx="http://schemas.microsoft.com/office/drawing/2014/chartex" xmlns:cx1="http://schemas.microsoft.com/office/drawing/2015/9/8/chartex" xmlns:cx2="http://schemas.microsoft.com/office/drawing/2015/10/21/chartex" xmlns:cx3="http://schemas.microsoft.com/office/drawing/2016/5/9/chartex" xmlns:cx4="http://schemas.microsoft.com/office/drawing/2016/5/10/chartex" xmlns:cx5="http://schemas.microsoft.com/office/drawing/2016/5/11/chartex" xmlns:cx6="http://schemas.microsoft.com/office/drawing/2016/5/12/chartex" xmlns:cx7="http://schemas.microsoft.com/office/drawing/2016/5/13/chartex" xmlns:cx8="http://schemas.microsoft.com/office/drawing/2016/5/14/chartex" xmlns:mc="http://schemas.openxmlformats.org/markup-compatibility/2006" xmlns:aink="http://schemas.microsoft.com/office/drawing/2016/ink" xmlns:am3d="http://schemas.microsoft.com/office/drawing/2017/model3d" xmlns:o="urn:schemas-microsoft-com:office:office" xmlns:r="http://schemas.openxmlformats.org/officeDocument/2006/relationships" xmlns:m="http://schemas.openxmlformats.org/officeDocument/2006/math" xmlns:v="urn:schemas-microsoft-com:vml" xmlns:wp14="http://schemas.microsoft.com/office/word/2010/wordprocessingDrawing" xmlns:wp="http://schemas.openxmlformats.org/drawingml/2006/wordprocessingDrawing" xmlns:w10="urn:schemas-microsoft-com:office:word" xmlns:w="http://schemas.openxmlformats.org/wordprocessingml/2006/main" xmlns:w14="http://schemas.microsoft.com/office/word/2010/wordml" xmlns:w15="http://schemas.microsoft.com/office/word/2012/wordml" xmlns:w16cex="http://schemas.microsoft.com/office/word/2018/wordml/cex" xmlns:w16cid="http://schemas.microsoft.com/office/word/2016/wordml/cid" xmlns:w16="http://schemas.microsoft.com/office/word/2018/wordml" xmlns:w16sdtdh="http://schemas.microsoft.com/office/word/2020/wordml/sdtdatahash" xmlns:w16se="http://schemas.microsoft.com/office/word/2015/wordml/symex" xmlns:wpg="http://schemas.microsoft.com/office/word/2010/wordprocessingGroup" xmlns:wpi="http://schemas.microsoft.com/office/word/2010/wordprocessingInk" xmlns:wne="http://schemas.microsoft.com/office/word/2006/wordml" xmlns:wps="http://schemas.microsoft.com/office/word/2010/wordprocessingShape" mc:Ignorable="w14 w15 w16se w16cid w16 w16cex w16sdtdh wp14">
   <w:body>
     <w:p>
       <w:pPr>
@@ -354,21 +354,7 @@
         <w:rPr>
           <w:szCs w:val="24"/>
         </w:rPr>
-        <w:t xml:space="preserve">What you create is up to you </w:t>
-      </w:r>
-      <w:proofErr w:type="gramStart"/>
-      <w:r>
-        <w:rPr>
-          <w:szCs w:val="24"/>
-        </w:rPr>
-        <w:t>as long as</w:t>
-      </w:r>
-      <w:proofErr w:type="gramEnd"/>
-      <w:r>
-        <w:rPr>
-          <w:szCs w:val="24"/>
-        </w:rPr>
-        <w:t xml:space="preserve"> it meets the following requirements.</w:t>
+        <w:t>What you create is up to you as long as it meets the following requirements.</w:t>
       </w:r>
     </w:p>
     <w:p>
@@ -468,6 +454,202 @@
           <w:szCs w:val="24"/>
         </w:rPr>
       </w:pPr>
+      <w:r>
+        <w:rPr>
+          <w:noProof/>
+        </w:rPr>
+        <w:lastRenderedPageBreak/>
+        <w:drawing>
+          <wp:inline distT="0" distB="0" distL="0" distR="0" wp14:anchorId="18C6AD8A" wp14:editId="0CB7C180">
+            <wp:extent cx="5943600" cy="5012055"/>
+            <wp:effectExtent l="0" t="0" r="0" b="0"/>
+            <wp:docPr id="9" name="Picture 9" descr="Text&#10;&#10;Description automatically generated"/>
+            <wp:cNvGraphicFramePr>
+              <a:graphicFrameLocks xmlns:a="http://schemas.openxmlformats.org/drawingml/2006/main" noChangeAspect="1"/>
+            </wp:cNvGraphicFramePr>
+            <a:graphic xmlns:a="http://schemas.openxmlformats.org/drawingml/2006/main">
+              <a:graphicData uri="http://schemas.openxmlformats.org/drawingml/2006/picture">
+                <pic:pic xmlns:pic="http://schemas.openxmlformats.org/drawingml/2006/picture">
+                  <pic:nvPicPr>
+                    <pic:cNvPr id="9" name="Picture 9" descr="Text&#10;&#10;Description automatically generated"/>
+                    <pic:cNvPicPr/>
+                  </pic:nvPicPr>
+                  <pic:blipFill>
+                    <a:blip r:embed="rId7"/>
+                    <a:stretch>
+                      <a:fillRect/>
+                    </a:stretch>
+                  </pic:blipFill>
+                  <pic:spPr>
+                    <a:xfrm>
+                      <a:off x="0" y="0"/>
+                      <a:ext cx="5943600" cy="5012055"/>
+                    </a:xfrm>
+                    <a:prstGeom prst="rect">
+                      <a:avLst/>
+                    </a:prstGeom>
+                  </pic:spPr>
+                </pic:pic>
+              </a:graphicData>
+            </a:graphic>
+          </wp:inline>
+        </w:drawing>
+      </w:r>
+    </w:p>
+    <w:p>
+      <w:pPr>
+        <w:rPr>
+          <w:b/>
+          <w:szCs w:val="24"/>
+        </w:rPr>
+      </w:pPr>
+      <w:r>
+        <w:rPr>
+          <w:noProof/>
+        </w:rPr>
+        <w:lastRenderedPageBreak/>
+        <w:drawing>
+          <wp:inline distT="0" distB="0" distL="0" distR="0" wp14:anchorId="0B350624" wp14:editId="23696DF9">
+            <wp:extent cx="5943600" cy="7091680"/>
+            <wp:effectExtent l="0" t="0" r="0" b="0"/>
+            <wp:docPr id="10" name="Picture 10" descr="Text&#10;&#10;Description automatically generated"/>
+            <wp:cNvGraphicFramePr>
+              <a:graphicFrameLocks xmlns:a="http://schemas.openxmlformats.org/drawingml/2006/main" noChangeAspect="1"/>
+            </wp:cNvGraphicFramePr>
+            <a:graphic xmlns:a="http://schemas.openxmlformats.org/drawingml/2006/main">
+              <a:graphicData uri="http://schemas.openxmlformats.org/drawingml/2006/picture">
+                <pic:pic xmlns:pic="http://schemas.openxmlformats.org/drawingml/2006/picture">
+                  <pic:nvPicPr>
+                    <pic:cNvPr id="10" name="Picture 10" descr="Text&#10;&#10;Description automatically generated"/>
+                    <pic:cNvPicPr/>
+                  </pic:nvPicPr>
+                  <pic:blipFill>
+                    <a:blip r:embed="rId8"/>
+                    <a:stretch>
+                      <a:fillRect/>
+                    </a:stretch>
+                  </pic:blipFill>
+                  <pic:spPr>
+                    <a:xfrm>
+                      <a:off x="0" y="0"/>
+                      <a:ext cx="5943600" cy="7091680"/>
+                    </a:xfrm>
+                    <a:prstGeom prst="rect">
+                      <a:avLst/>
+                    </a:prstGeom>
+                  </pic:spPr>
+                </pic:pic>
+              </a:graphicData>
+            </a:graphic>
+          </wp:inline>
+        </w:drawing>
+      </w:r>
+    </w:p>
+    <w:p>
+      <w:pPr>
+        <w:rPr>
+          <w:b/>
+          <w:szCs w:val="24"/>
+        </w:rPr>
+      </w:pPr>
+      <w:r>
+        <w:rPr>
+          <w:noProof/>
+        </w:rPr>
+        <w:lastRenderedPageBreak/>
+        <w:drawing>
+          <wp:inline distT="0" distB="0" distL="0" distR="0" wp14:anchorId="7D1D5609" wp14:editId="74A3BB0D">
+            <wp:extent cx="5943600" cy="5348605"/>
+            <wp:effectExtent l="0" t="0" r="0" b="4445"/>
+            <wp:docPr id="11" name="Picture 11" descr="Text&#10;&#10;Description automatically generated"/>
+            <wp:cNvGraphicFramePr>
+              <a:graphicFrameLocks xmlns:a="http://schemas.openxmlformats.org/drawingml/2006/main" noChangeAspect="1"/>
+            </wp:cNvGraphicFramePr>
+            <a:graphic xmlns:a="http://schemas.openxmlformats.org/drawingml/2006/main">
+              <a:graphicData uri="http://schemas.openxmlformats.org/drawingml/2006/picture">
+                <pic:pic xmlns:pic="http://schemas.openxmlformats.org/drawingml/2006/picture">
+                  <pic:nvPicPr>
+                    <pic:cNvPr id="11" name="Picture 11" descr="Text&#10;&#10;Description automatically generated"/>
+                    <pic:cNvPicPr/>
+                  </pic:nvPicPr>
+                  <pic:blipFill>
+                    <a:blip r:embed="rId9"/>
+                    <a:stretch>
+                      <a:fillRect/>
+                    </a:stretch>
+                  </pic:blipFill>
+                  <pic:spPr>
+                    <a:xfrm>
+                      <a:off x="0" y="0"/>
+                      <a:ext cx="5943600" cy="5348605"/>
+                    </a:xfrm>
+                    <a:prstGeom prst="rect">
+                      <a:avLst/>
+                    </a:prstGeom>
+                  </pic:spPr>
+                </pic:pic>
+              </a:graphicData>
+            </a:graphic>
+          </wp:inline>
+        </w:drawing>
+      </w:r>
+    </w:p>
+    <w:p>
+      <w:pPr>
+        <w:rPr>
+          <w:b/>
+          <w:szCs w:val="24"/>
+        </w:rPr>
+      </w:pPr>
+      <w:r>
+        <w:rPr>
+          <w:noProof/>
+        </w:rPr>
+        <w:lastRenderedPageBreak/>
+        <w:drawing>
+          <wp:inline distT="0" distB="0" distL="0" distR="0" wp14:anchorId="49129451" wp14:editId="7932028A">
+            <wp:extent cx="5943600" cy="5447030"/>
+            <wp:effectExtent l="0" t="0" r="0" b="1270"/>
+            <wp:docPr id="12" name="Picture 12" descr="Text&#10;&#10;Description automatically generated"/>
+            <wp:cNvGraphicFramePr>
+              <a:graphicFrameLocks xmlns:a="http://schemas.openxmlformats.org/drawingml/2006/main" noChangeAspect="1"/>
+            </wp:cNvGraphicFramePr>
+            <a:graphic xmlns:a="http://schemas.openxmlformats.org/drawingml/2006/main">
+              <a:graphicData uri="http://schemas.openxmlformats.org/drawingml/2006/picture">
+                <pic:pic xmlns:pic="http://schemas.openxmlformats.org/drawingml/2006/picture">
+                  <pic:nvPicPr>
+                    <pic:cNvPr id="12" name="Picture 12" descr="Text&#10;&#10;Description automatically generated"/>
+                    <pic:cNvPicPr/>
+                  </pic:nvPicPr>
+                  <pic:blipFill>
+                    <a:blip r:embed="rId10"/>
+                    <a:stretch>
+                      <a:fillRect/>
+                    </a:stretch>
+                  </pic:blipFill>
+                  <pic:spPr>
+                    <a:xfrm>
+                      <a:off x="0" y="0"/>
+                      <a:ext cx="5943600" cy="5447030"/>
+                    </a:xfrm>
+                    <a:prstGeom prst="rect">
+                      <a:avLst/>
+                    </a:prstGeom>
+                  </pic:spPr>
+                </pic:pic>
+              </a:graphicData>
+            </a:graphic>
+          </wp:inline>
+        </w:drawing>
+      </w:r>
+    </w:p>
+    <w:p>
+      <w:pPr>
+        <w:rPr>
+          <w:b/>
+          <w:szCs w:val="24"/>
+        </w:rPr>
+      </w:pPr>
     </w:p>
     <w:p>
       <w:pPr>
@@ -491,6 +673,241 @@
           <w:szCs w:val="24"/>
         </w:rPr>
       </w:pPr>
+      <w:r>
+        <w:rPr>
+          <w:noProof/>
+        </w:rPr>
+        <w:lastRenderedPageBreak/>
+        <w:drawing>
+          <wp:inline distT="0" distB="0" distL="0" distR="0" wp14:anchorId="37B7E1EA" wp14:editId="2462A35A">
+            <wp:extent cx="5400675" cy="3552825"/>
+            <wp:effectExtent l="0" t="0" r="9525" b="9525"/>
+            <wp:docPr id="3" name="Picture 3" descr="Graphical user interface, text&#10;&#10;Description automatically generated"/>
+            <wp:cNvGraphicFramePr>
+              <a:graphicFrameLocks xmlns:a="http://schemas.openxmlformats.org/drawingml/2006/main" noChangeAspect="1"/>
+            </wp:cNvGraphicFramePr>
+            <a:graphic xmlns:a="http://schemas.openxmlformats.org/drawingml/2006/main">
+              <a:graphicData uri="http://schemas.openxmlformats.org/drawingml/2006/picture">
+                <pic:pic xmlns:pic="http://schemas.openxmlformats.org/drawingml/2006/picture">
+                  <pic:nvPicPr>
+                    <pic:cNvPr id="3" name="Picture 3" descr="Graphical user interface, text&#10;&#10;Description automatically generated"/>
+                    <pic:cNvPicPr/>
+                  </pic:nvPicPr>
+                  <pic:blipFill>
+                    <a:blip r:embed="rId11"/>
+                    <a:stretch>
+                      <a:fillRect/>
+                    </a:stretch>
+                  </pic:blipFill>
+                  <pic:spPr>
+                    <a:xfrm>
+                      <a:off x="0" y="0"/>
+                      <a:ext cx="5400675" cy="3552825"/>
+                    </a:xfrm>
+                    <a:prstGeom prst="rect">
+                      <a:avLst/>
+                    </a:prstGeom>
+                  </pic:spPr>
+                </pic:pic>
+              </a:graphicData>
+            </a:graphic>
+          </wp:inline>
+        </w:drawing>
+      </w:r>
+      <w:r>
+        <w:rPr>
+          <w:noProof/>
+        </w:rPr>
+        <w:drawing>
+          <wp:inline distT="0" distB="0" distL="0" distR="0" wp14:anchorId="31453719" wp14:editId="475F82D6">
+            <wp:extent cx="5295900" cy="2105025"/>
+            <wp:effectExtent l="0" t="0" r="0" b="9525"/>
+            <wp:docPr id="6" name="Picture 6" descr="Graphical user interface, application&#10;&#10;Description automatically generated"/>
+            <wp:cNvGraphicFramePr>
+              <a:graphicFrameLocks xmlns:a="http://schemas.openxmlformats.org/drawingml/2006/main" noChangeAspect="1"/>
+            </wp:cNvGraphicFramePr>
+            <a:graphic xmlns:a="http://schemas.openxmlformats.org/drawingml/2006/main">
+              <a:graphicData uri="http://schemas.openxmlformats.org/drawingml/2006/picture">
+                <pic:pic xmlns:pic="http://schemas.openxmlformats.org/drawingml/2006/picture">
+                  <pic:nvPicPr>
+                    <pic:cNvPr id="6" name="Picture 6" descr="Graphical user interface, application&#10;&#10;Description automatically generated"/>
+                    <pic:cNvPicPr/>
+                  </pic:nvPicPr>
+                  <pic:blipFill>
+                    <a:blip r:embed="rId12"/>
+                    <a:stretch>
+                      <a:fillRect/>
+                    </a:stretch>
+                  </pic:blipFill>
+                  <pic:spPr>
+                    <a:xfrm>
+                      <a:off x="0" y="0"/>
+                      <a:ext cx="5295900" cy="2105025"/>
+                    </a:xfrm>
+                    <a:prstGeom prst="rect">
+                      <a:avLst/>
+                    </a:prstGeom>
+                  </pic:spPr>
+                </pic:pic>
+              </a:graphicData>
+            </a:graphic>
+          </wp:inline>
+        </w:drawing>
+      </w:r>
+    </w:p>
+    <w:p>
+      <w:pPr>
+        <w:rPr>
+          <w:b/>
+          <w:szCs w:val="24"/>
+        </w:rPr>
+      </w:pPr>
+      <w:r>
+        <w:rPr>
+          <w:noProof/>
+        </w:rPr>
+        <w:lastRenderedPageBreak/>
+        <w:drawing>
+          <wp:inline distT="0" distB="0" distL="0" distR="0" wp14:anchorId="023A7AD9" wp14:editId="18878A76">
+            <wp:extent cx="5343525" cy="2247900"/>
+            <wp:effectExtent l="0" t="0" r="9525" b="0"/>
+            <wp:docPr id="4" name="Picture 4" descr="A picture containing shape&#10;&#10;Description automatically generated"/>
+            <wp:cNvGraphicFramePr>
+              <a:graphicFrameLocks xmlns:a="http://schemas.openxmlformats.org/drawingml/2006/main" noChangeAspect="1"/>
+            </wp:cNvGraphicFramePr>
+            <a:graphic xmlns:a="http://schemas.openxmlformats.org/drawingml/2006/main">
+              <a:graphicData uri="http://schemas.openxmlformats.org/drawingml/2006/picture">
+                <pic:pic xmlns:pic="http://schemas.openxmlformats.org/drawingml/2006/picture">
+                  <pic:nvPicPr>
+                    <pic:cNvPr id="4" name="Picture 4" descr="A picture containing shape&#10;&#10;Description automatically generated"/>
+                    <pic:cNvPicPr/>
+                  </pic:nvPicPr>
+                  <pic:blipFill>
+                    <a:blip r:embed="rId13"/>
+                    <a:stretch>
+                      <a:fillRect/>
+                    </a:stretch>
+                  </pic:blipFill>
+                  <pic:spPr>
+                    <a:xfrm>
+                      <a:off x="0" y="0"/>
+                      <a:ext cx="5343525" cy="2247900"/>
+                    </a:xfrm>
+                    <a:prstGeom prst="rect">
+                      <a:avLst/>
+                    </a:prstGeom>
+                  </pic:spPr>
+                </pic:pic>
+              </a:graphicData>
+            </a:graphic>
+          </wp:inline>
+        </w:drawing>
+      </w:r>
+    </w:p>
+    <w:p>
+      <w:pPr>
+        <w:rPr>
+          <w:b/>
+          <w:szCs w:val="24"/>
+        </w:rPr>
+      </w:pPr>
+      <w:r>
+        <w:rPr>
+          <w:noProof/>
+        </w:rPr>
+        <w:drawing>
+          <wp:inline distT="0" distB="0" distL="0" distR="0" wp14:anchorId="448765A4" wp14:editId="19530E16">
+            <wp:extent cx="5191125" cy="3990975"/>
+            <wp:effectExtent l="0" t="0" r="9525" b="9525"/>
+            <wp:docPr id="7" name="Picture 7" descr="Graphical user interface, text, application&#10;&#10;Description automatically generated"/>
+            <wp:cNvGraphicFramePr>
+              <a:graphicFrameLocks xmlns:a="http://schemas.openxmlformats.org/drawingml/2006/main" noChangeAspect="1"/>
+            </wp:cNvGraphicFramePr>
+            <a:graphic xmlns:a="http://schemas.openxmlformats.org/drawingml/2006/main">
+              <a:graphicData uri="http://schemas.openxmlformats.org/drawingml/2006/picture">
+                <pic:pic xmlns:pic="http://schemas.openxmlformats.org/drawingml/2006/picture">
+                  <pic:nvPicPr>
+                    <pic:cNvPr id="7" name="Picture 7" descr="Graphical user interface, text, application&#10;&#10;Description automatically generated"/>
+                    <pic:cNvPicPr/>
+                  </pic:nvPicPr>
+                  <pic:blipFill>
+                    <a:blip r:embed="rId14"/>
+                    <a:stretch>
+                      <a:fillRect/>
+                    </a:stretch>
+                  </pic:blipFill>
+                  <pic:spPr>
+                    <a:xfrm>
+                      <a:off x="0" y="0"/>
+                      <a:ext cx="5191125" cy="3990975"/>
+                    </a:xfrm>
+                    <a:prstGeom prst="rect">
+                      <a:avLst/>
+                    </a:prstGeom>
+                  </pic:spPr>
+                </pic:pic>
+              </a:graphicData>
+            </a:graphic>
+          </wp:inline>
+        </w:drawing>
+      </w:r>
+    </w:p>
+    <w:p>
+      <w:pPr>
+        <w:rPr>
+          <w:b/>
+          <w:szCs w:val="24"/>
+        </w:rPr>
+      </w:pPr>
+      <w:r>
+        <w:rPr>
+          <w:noProof/>
+        </w:rPr>
+        <w:lastRenderedPageBreak/>
+        <w:drawing>
+          <wp:inline distT="0" distB="0" distL="0" distR="0" wp14:anchorId="736FB89C" wp14:editId="200A3AF9">
+            <wp:extent cx="5410200" cy="1533525"/>
+            <wp:effectExtent l="0" t="0" r="0" b="9525"/>
+            <wp:docPr id="8" name="Picture 8" descr="A picture containing text&#10;&#10;Description automatically generated"/>
+            <wp:cNvGraphicFramePr>
+              <a:graphicFrameLocks xmlns:a="http://schemas.openxmlformats.org/drawingml/2006/main" noChangeAspect="1"/>
+            </wp:cNvGraphicFramePr>
+            <a:graphic xmlns:a="http://schemas.openxmlformats.org/drawingml/2006/main">
+              <a:graphicData uri="http://schemas.openxmlformats.org/drawingml/2006/picture">
+                <pic:pic xmlns:pic="http://schemas.openxmlformats.org/drawingml/2006/picture">
+                  <pic:nvPicPr>
+                    <pic:cNvPr id="8" name="Picture 8" descr="A picture containing text&#10;&#10;Description automatically generated"/>
+                    <pic:cNvPicPr/>
+                  </pic:nvPicPr>
+                  <pic:blipFill>
+                    <a:blip r:embed="rId15"/>
+                    <a:stretch>
+                      <a:fillRect/>
+                    </a:stretch>
+                  </pic:blipFill>
+                  <pic:spPr>
+                    <a:xfrm>
+                      <a:off x="0" y="0"/>
+                      <a:ext cx="5410200" cy="1533525"/>
+                    </a:xfrm>
+                    <a:prstGeom prst="rect">
+                      <a:avLst/>
+                    </a:prstGeom>
+                  </pic:spPr>
+                </pic:pic>
+              </a:graphicData>
+            </a:graphic>
+          </wp:inline>
+        </w:drawing>
+      </w:r>
+    </w:p>
+    <w:p>
+      <w:pPr>
+        <w:rPr>
+          <w:b/>
+          <w:szCs w:val="24"/>
+        </w:rPr>
+      </w:pPr>
     </w:p>
     <w:p>
       <w:pPr>
@@ -507,9 +924,83 @@
         <w:t>URL to GitHub Repository:</w:t>
       </w:r>
     </w:p>
+    <w:p>
+      <w:pPr>
+        <w:rPr>
+          <w:b/>
+          <w:szCs w:val="24"/>
+        </w:rPr>
+      </w:pPr>
+      <w:hyperlink r:id="rId16" w:history="1">
+        <w:r>
+          <w:rPr>
+            <w:rStyle w:val="Hyperlink"/>
+            <w:b/>
+            <w:szCs w:val="24"/>
+          </w:rPr>
+          <w:t>https://github.com/hblanco22/PromineoSchool/tree/main/week5/Week5CodingAssignment</w:t>
+        </w:r>
+      </w:hyperlink>
+    </w:p>
+    <w:p>
+      <w:pPr>
+        <w:rPr>
+          <w:b/>
+          <w:szCs w:val="24"/>
+        </w:rPr>
+      </w:pPr>
+      <w:r>
+        <w:rPr>
+          <w:noProof/>
+        </w:rPr>
+        <w:drawing>
+          <wp:inline distT="0" distB="0" distL="0" distR="0" wp14:anchorId="22DBE862" wp14:editId="31837D29">
+            <wp:extent cx="5943600" cy="1433830"/>
+            <wp:effectExtent l="0" t="0" r="0" b="0"/>
+            <wp:docPr id="2" name="Picture 2" descr="Graphical user interface, text&#10;&#10;Description automatically generated"/>
+            <wp:cNvGraphicFramePr>
+              <a:graphicFrameLocks xmlns:a="http://schemas.openxmlformats.org/drawingml/2006/main" noChangeAspect="1"/>
+            </wp:cNvGraphicFramePr>
+            <a:graphic xmlns:a="http://schemas.openxmlformats.org/drawingml/2006/main">
+              <a:graphicData uri="http://schemas.openxmlformats.org/drawingml/2006/picture">
+                <pic:pic xmlns:pic="http://schemas.openxmlformats.org/drawingml/2006/picture">
+                  <pic:nvPicPr>
+                    <pic:cNvPr id="2" name="Picture 2" descr="Graphical user interface, text&#10;&#10;Description automatically generated"/>
+                    <pic:cNvPicPr/>
+                  </pic:nvPicPr>
+                  <pic:blipFill>
+                    <a:blip r:embed="rId17"/>
+                    <a:stretch>
+                      <a:fillRect/>
+                    </a:stretch>
+                  </pic:blipFill>
+                  <pic:spPr>
+                    <a:xfrm>
+                      <a:off x="0" y="0"/>
+                      <a:ext cx="5943600" cy="1433830"/>
+                    </a:xfrm>
+                    <a:prstGeom prst="rect">
+                      <a:avLst/>
+                    </a:prstGeom>
+                  </pic:spPr>
+                </pic:pic>
+              </a:graphicData>
+            </a:graphic>
+          </wp:inline>
+        </w:drawing>
+      </w:r>
+    </w:p>
+    <w:p>
+      <w:pPr>
+        <w:rPr>
+          <w:b/>
+          <w:szCs w:val="24"/>
+        </w:rPr>
+      </w:pPr>
+    </w:p>
     <w:sectPr>
-      <w:headerReference w:type="default" r:id="rId7"/>
-      <w:footerReference w:type="default" r:id="rId8"/>
+      <w:headerReference w:type="default" r:id="rId18"/>
+      <w:footerReference w:type="default" r:id="rId19"/>
       <w:pgSz w:w="12240" w:h="15840"/>
       <w:pgMar w:top="1440" w:right="1440" w:bottom="1440" w:left="1440" w:header="720" w:footer="720" w:gutter="0"/>
       <w:cols w:space="720"/>
@@ -520,7 +1011,7 @@
 </file>
 
 <file path=word/endnotes.xml><?xml version="1.0" encoding="utf-8"?>
-<w:endnotes xmlns:wpc="http://schemas.microsoft.com/office/word/2010/wordprocessingCanvas" xmlns:cx="http://schemas.microsoft.com/office/drawing/2014/chartex" xmlns:cx1="http://schemas.microsoft.com/office/drawing/2015/9/8/chartex" xmlns:cx2="http://schemas.microsoft.com/office/drawing/2015/10/21/chartex" xmlns:cx3="http://schemas.microsoft.com/office/drawing/2016/5/9/chartex" xmlns:cx4="http://schemas.microsoft.com/office/drawing/2016/5/10/chartex" xmlns:cx5="http://schemas.microsoft.com/office/drawing/2016/5/11/chartex" xmlns:cx6="http://schemas.microsoft.com/office/drawing/2016/5/12/chartex" xmlns:cx7="http://schemas.microsoft.com/office/drawing/2016/5/13/chartex" xmlns:cx8="http://schemas.microsoft.com/office/drawing/2016/5/14/chartex" xmlns:mc="http://schemas.openxmlformats.org/markup-compatibility/2006" xmlns:aink="http://schemas.microsoft.com/office/drawing/2016/ink" xmlns:am3d="http://schemas.microsoft.com/office/drawing/2017/model3d" xmlns:o="urn:schemas-microsoft-com:office:office" xmlns:r="http://schemas.openxmlformats.org/officeDocument/2006/relationships" xmlns:m="http://schemas.openxmlformats.org/officeDocument/2006/math" xmlns:v="urn:schemas-microsoft-com:vml" xmlns:wp14="http://schemas.microsoft.com/office/word/2010/wordprocessingDrawing" xmlns:wp="http://schemas.openxmlformats.org/drawingml/2006/wordprocessingDrawing" xmlns:w10="urn:schemas-microsoft-com:office:word" xmlns:w="http://schemas.openxmlformats.org/wordprocessingml/2006/main" xmlns:w14="http://schemas.microsoft.com/office/word/2010/wordml" xmlns:w15="http://schemas.microsoft.com/office/word/2012/wordml" xmlns:w16cex="http://schemas.microsoft.com/office/word/2018/wordml/cex" xmlns:w16cid="http://schemas.microsoft.com/office/word/2016/wordml/cid" xmlns:w16="http://schemas.microsoft.com/office/word/2018/wordml" xmlns:w16se="http://schemas.microsoft.com/office/word/2015/wordml/symex" xmlns:wpg="http://schemas.microsoft.com/office/word/2010/wordprocessingGroup" xmlns:wpi="http://schemas.microsoft.com/office/word/2010/wordprocessingInk" xmlns:wne="http://schemas.microsoft.com/office/word/2006/wordml" xmlns:wps="http://schemas.microsoft.com/office/word/2010/wordprocessingShape" mc:Ignorable="w14 w15 w16se w16cid w16 w16cex wp14">
+<w:endnotes xmlns:wpc="http://schemas.microsoft.com/office/word/2010/wordprocessingCanvas" xmlns:cx="http://schemas.microsoft.com/office/drawing/2014/chartex" xmlns:cx1="http://schemas.microsoft.com/office/drawing/2015/9/8/chartex" xmlns:cx2="http://schemas.microsoft.com/office/drawing/2015/10/21/chartex" xmlns:cx3="http://schemas.microsoft.com/office/drawing/2016/5/9/chartex" xmlns:cx4="http://schemas.microsoft.com/office/drawing/2016/5/10/chartex" xmlns:cx5="http://schemas.microsoft.com/office/drawing/2016/5/11/chartex" xmlns:cx6="http://schemas.microsoft.com/office/drawing/2016/5/12/chartex" xmlns:cx7="http://schemas.microsoft.com/office/drawing/2016/5/13/chartex" xmlns:cx8="http://schemas.microsoft.com/office/drawing/2016/5/14/chartex" xmlns:mc="http://schemas.openxmlformats.org/markup-compatibility/2006" xmlns:aink="http://schemas.microsoft.com/office/drawing/2016/ink" xmlns:am3d="http://schemas.microsoft.com/office/drawing/2017/model3d" xmlns:o="urn:schemas-microsoft-com:office:office" xmlns:r="http://schemas.openxmlformats.org/officeDocument/2006/relationships" xmlns:m="http://schemas.openxmlformats.org/officeDocument/2006/math" xmlns:v="urn:schemas-microsoft-com:vml" xmlns:wp14="http://schemas.microsoft.com/office/word/2010/wordprocessingDrawing" xmlns:wp="http://schemas.openxmlformats.org/drawingml/2006/wordprocessingDrawing" xmlns:w10="urn:schemas-microsoft-com:office:word" xmlns:w="http://schemas.openxmlformats.org/wordprocessingml/2006/main" xmlns:w14="http://schemas.microsoft.com/office/word/2010/wordml" xmlns:w15="http://schemas.microsoft.com/office/word/2012/wordml" xmlns:w16cex="http://schemas.microsoft.com/office/word/2018/wordml/cex" xmlns:w16cid="http://schemas.microsoft.com/office/word/2016/wordml/cid" xmlns:w16="http://schemas.microsoft.com/office/word/2018/wordml" xmlns:w16sdtdh="http://schemas.microsoft.com/office/word/2020/wordml/sdtdatahash" xmlns:w16se="http://schemas.microsoft.com/office/word/2015/wordml/symex" xmlns:wpg="http://schemas.microsoft.com/office/word/2010/wordprocessingGroup" xmlns:wpi="http://schemas.microsoft.com/office/word/2010/wordprocessingInk" xmlns:wne="http://schemas.microsoft.com/office/word/2006/wordml" xmlns:wps="http://schemas.microsoft.com/office/word/2010/wordprocessingShape" mc:Ignorable="w14 w15 w16se w16cid w16 w16cex w16sdtdh wp14">
   <w:endnote w:type="separator" w:id="-1">
     <w:p>
       <w:pPr>
@@ -545,7 +1036,7 @@
 </file>
 
 <file path=word/footer1.xml><?xml version="1.0" encoding="utf-8"?>
-<w:ftr xmlns:wpc="http://schemas.microsoft.com/office/word/2010/wordprocessingCanvas" xmlns:cx="http://schemas.microsoft.com/office/drawing/2014/chartex" xmlns:cx1="http://schemas.microsoft.com/office/drawing/2015/9/8/chartex" xmlns:cx2="http://schemas.microsoft.com/office/drawing/2015/10/21/chartex" xmlns:cx3="http://schemas.microsoft.com/office/drawing/2016/5/9/chartex" xmlns:cx4="http://schemas.microsoft.com/office/drawing/2016/5/10/chartex" xmlns:cx5="http://schemas.microsoft.com/office/drawing/2016/5/11/chartex" xmlns:cx6="http://schemas.microsoft.com/office/drawing/2016/5/12/chartex" xmlns:cx7="http://schemas.microsoft.com/office/drawing/2016/5/13/chartex" xmlns:cx8="http://schemas.microsoft.com/office/drawing/2016/5/14/chartex" xmlns:mc="http://schemas.openxmlformats.org/markup-compatibility/2006" xmlns:aink="http://schemas.microsoft.com/office/drawing/2016/ink" xmlns:am3d="http://schemas.microsoft.com/office/drawing/2017/model3d" xmlns:o="urn:schemas-microsoft-com:office:office" xmlns:r="http://schemas.openxmlformats.org/officeDocument/2006/relationships" xmlns:m="http://schemas.openxmlformats.org/officeDocument/2006/math" xmlns:v="urn:schemas-microsoft-com:vml" xmlns:wp14="http://schemas.microsoft.com/office/word/2010/wordprocessingDrawing" xmlns:wp="http://schemas.openxmlformats.org/drawingml/2006/wordprocessingDrawing" xmlns:w10="urn:schemas-microsoft-com:office:word" xmlns:w="http://schemas.openxmlformats.org/wordprocessingml/2006/main" xmlns:w14="http://schemas.microsoft.com/office/word/2010/wordml" xmlns:w15="http://schemas.microsoft.com/office/word/2012/wordml" xmlns:w16cex="http://schemas.microsoft.com/office/word/2018/wordml/cex" xmlns:w16cid="http://schemas.microsoft.com/office/word/2016/wordml/cid" xmlns:w16="http://schemas.microsoft.com/office/word/2018/wordml" xmlns:w16se="http://schemas.microsoft.com/office/word/2015/wordml/symex" xmlns:wpg="http://schemas.microsoft.com/office/word/2010/wordprocessingGroup" xmlns:wpi="http://schemas.microsoft.com/office/word/2010/wordprocessingInk" xmlns:wne="http://schemas.microsoft.com/office/word/2006/wordml" xmlns:wps="http://schemas.microsoft.com/office/word/2010/wordprocessingShape" mc:Ignorable="w14 w15 w16se w16cid w16 w16cex wp14">
+<w:ftr xmlns:wpc="http://schemas.microsoft.com/office/word/2010/wordprocessingCanvas" xmlns:cx="http://schemas.microsoft.com/office/drawing/2014/chartex" xmlns:cx1="http://schemas.microsoft.com/office/drawing/2015/9/8/chartex" xmlns:cx2="http://schemas.microsoft.com/office/drawing/2015/10/21/chartex" xmlns:cx3="http://schemas.microsoft.com/office/drawing/2016/5/9/chartex" xmlns:cx4="http://schemas.microsoft.com/office/drawing/2016/5/10/chartex" xmlns:cx5="http://schemas.microsoft.com/office/drawing/2016/5/11/chartex" xmlns:cx6="http://schemas.microsoft.com/office/drawing/2016/5/12/chartex" xmlns:cx7="http://schemas.microsoft.com/office/drawing/2016/5/13/chartex" xmlns:cx8="http://schemas.microsoft.com/office/drawing/2016/5/14/chartex" xmlns:mc="http://schemas.openxmlformats.org/markup-compatibility/2006" xmlns:aink="http://schemas.microsoft.com/office/drawing/2016/ink" xmlns:am3d="http://schemas.microsoft.com/office/drawing/2017/model3d" xmlns:o="urn:schemas-microsoft-com:office:office" xmlns:r="http://schemas.openxmlformats.org/officeDocument/2006/relationships" xmlns:m="http://schemas.openxmlformats.org/officeDocument/2006/math" xmlns:v="urn:schemas-microsoft-com:vml" xmlns:wp14="http://schemas.microsoft.com/office/word/2010/wordprocessingDrawing" xmlns:wp="http://schemas.openxmlformats.org/drawingml/2006/wordprocessingDrawing" xmlns:w10="urn:schemas-microsoft-com:office:word" xmlns:w="http://schemas.openxmlformats.org/wordprocessingml/2006/main" xmlns:w14="http://schemas.microsoft.com/office/word/2010/wordml" xmlns:w15="http://schemas.microsoft.com/office/word/2012/wordml" xmlns:w16cex="http://schemas.microsoft.com/office/word/2018/wordml/cex" xmlns:w16cid="http://schemas.microsoft.com/office/word/2016/wordml/cid" xmlns:w16="http://schemas.microsoft.com/office/word/2018/wordml" xmlns:w16sdtdh="http://schemas.microsoft.com/office/word/2020/wordml/sdtdatahash" xmlns:w16se="http://schemas.microsoft.com/office/word/2015/wordml/symex" xmlns:wpg="http://schemas.microsoft.com/office/word/2010/wordprocessingGroup" xmlns:wpi="http://schemas.microsoft.com/office/word/2010/wordprocessingInk" xmlns:wne="http://schemas.microsoft.com/office/word/2006/wordml" xmlns:wps="http://schemas.microsoft.com/office/word/2010/wordprocessingShape" mc:Ignorable="w14 w15 w16se w16cid w16 w16cex w16sdtdh wp14">
   <w:p>
     <w:pPr>
       <w:pStyle w:val="Footer"/>
@@ -555,7 +1046,7 @@
 </file>
 
 <file path=word/footnotes.xml><?xml version="1.0" encoding="utf-8"?>
-<w:footnotes xmlns:wpc="http://schemas.microsoft.com/office/word/2010/wordprocessingCanvas" xmlns:cx="http://schemas.microsoft.com/office/drawing/2014/chartex" xmlns:cx1="http://schemas.microsoft.com/office/drawing/2015/9/8/chartex" xmlns:cx2="http://schemas.microsoft.com/office/drawing/2015/10/21/chartex" xmlns:cx3="http://schemas.microsoft.com/office/drawing/2016/5/9/chartex" xmlns:cx4="http://schemas.microsoft.com/office/drawing/2016/5/10/chartex" xmlns:cx5="http://schemas.microsoft.com/office/drawing/2016/5/11/chartex" xmlns:cx6="http://schemas.microsoft.com/office/drawing/2016/5/12/chartex" xmlns:cx7="http://schemas.microsoft.com/office/drawing/2016/5/13/chartex" xmlns:cx8="http://schemas.microsoft.com/office/drawing/2016/5/14/chartex" xmlns:mc="http://schemas.openxmlformats.org/markup-compatibility/2006" xmlns:aink="http://schemas.microsoft.com/office/drawing/2016/ink" xmlns:am3d="http://schemas.microsoft.com/office/drawing/2017/model3d" xmlns:o="urn:schemas-microsoft-com:office:office" xmlns:r="http://schemas.openxmlformats.org/officeDocument/2006/relationships" xmlns:m="http://schemas.openxmlformats.org/officeDocument/2006/math" xmlns:v="urn:schemas-microsoft-com:vml" xmlns:wp14="http://schemas.microsoft.com/office/word/2010/wordprocessingDrawing" xmlns:wp="http://schemas.openxmlformats.org/drawingml/2006/wordprocessingDrawing" xmlns:w10="urn:schemas-microsoft-com:office:word" xmlns:w="http://schemas.openxmlformats.org/wordprocessingml/2006/main" xmlns:w14="http://schemas.microsoft.com/office/word/2010/wordml" xmlns:w15="http://schemas.microsoft.com/office/word/2012/wordml" xmlns:w16cex="http://schemas.microsoft.com/office/word/2018/wordml/cex" xmlns:w16cid="http://schemas.microsoft.com/office/word/2016/wordml/cid" xmlns:w16="http://schemas.microsoft.com/office/word/2018/wordml" xmlns:w16se="http://schemas.microsoft.com/office/word/2015/wordml/symex" xmlns:wpg="http://schemas.microsoft.com/office/word/2010/wordprocessingGroup" xmlns:wpi="http://schemas.microsoft.com/office/word/2010/wordprocessingInk" xmlns:wne="http://schemas.microsoft.com/office/word/2006/wordml" xmlns:wps="http://schemas.microsoft.com/office/word/2010/wordprocessingShape" mc:Ignorable="w14 w15 w16se w16cid w16 w16cex wp14">
+<w:footnotes xmlns:wpc="http://schemas.microsoft.com/office/word/2010/wordprocessingCanvas" xmlns:cx="http://schemas.microsoft.com/office/drawing/2014/chartex" xmlns:cx1="http://schemas.microsoft.com/office/drawing/2015/9/8/chartex" xmlns:cx2="http://schemas.microsoft.com/office/drawing/2015/10/21/chartex" xmlns:cx3="http://schemas.microsoft.com/office/drawing/2016/5/9/chartex" xmlns:cx4="http://schemas.microsoft.com/office/drawing/2016/5/10/chartex" xmlns:cx5="http://schemas.microsoft.com/office/drawing/2016/5/11/chartex" xmlns:cx6="http://schemas.microsoft.com/office/drawing/2016/5/12/chartex" xmlns:cx7="http://schemas.microsoft.com/office/drawing/2016/5/13/chartex" xmlns:cx8="http://schemas.microsoft.com/office/drawing/2016/5/14/chartex" xmlns:mc="http://schemas.openxmlformats.org/markup-compatibility/2006" xmlns:aink="http://schemas.microsoft.com/office/drawing/2016/ink" xmlns:am3d="http://schemas.microsoft.com/office/drawing/2017/model3d" xmlns:o="urn:schemas-microsoft-com:office:office" xmlns:r="http://schemas.openxmlformats.org/officeDocument/2006/relationships" xmlns:m="http://schemas.openxmlformats.org/officeDocument/2006/math" xmlns:v="urn:schemas-microsoft-com:vml" xmlns:wp14="http://schemas.microsoft.com/office/word/2010/wordprocessingDrawing" xmlns:wp="http://schemas.openxmlformats.org/drawingml/2006/wordprocessingDrawing" xmlns:w10="urn:schemas-microsoft-com:office:word" xmlns:w="http://schemas.openxmlformats.org/wordprocessingml/2006/main" xmlns:w14="http://schemas.microsoft.com/office/word/2010/wordml" xmlns:w15="http://schemas.microsoft.com/office/word/2012/wordml" xmlns:w16cex="http://schemas.microsoft.com/office/word/2018/wordml/cex" xmlns:w16cid="http://schemas.microsoft.com/office/word/2016/wordml/cid" xmlns:w16="http://schemas.microsoft.com/office/word/2018/wordml" xmlns:w16sdtdh="http://schemas.microsoft.com/office/word/2020/wordml/sdtdatahash" xmlns:w16se="http://schemas.microsoft.com/office/word/2015/wordml/symex" xmlns:wpg="http://schemas.microsoft.com/office/word/2010/wordprocessingGroup" xmlns:wpi="http://schemas.microsoft.com/office/word/2010/wordprocessingInk" xmlns:wne="http://schemas.microsoft.com/office/word/2006/wordml" xmlns:wps="http://schemas.microsoft.com/office/word/2010/wordprocessingShape" mc:Ignorable="w14 w15 w16se w16cid w16 w16cex w16sdtdh wp14">
   <w:footnote w:type="separator" w:id="-1">
     <w:p>
       <w:pPr>
@@ -580,7 +1071,7 @@
 </file>
 
 <file path=word/header1.xml><?xml version="1.0" encoding="utf-8"?>
-<w:hdr xmlns:wpc="http://schemas.microsoft.com/office/word/2010/wordprocessingCanvas" xmlns:cx="http://schemas.microsoft.com/office/drawing/2014/chartex" xmlns:cx1="http://schemas.microsoft.com/office/drawing/2015/9/8/chartex" xmlns:cx2="http://schemas.microsoft.com/office/drawing/2015/10/21/chartex" xmlns:cx3="http://schemas.microsoft.com/office/drawing/2016/5/9/chartex" xmlns:cx4="http://schemas.microsoft.com/office/drawing/2016/5/10/chartex" xmlns:cx5="http://schemas.microsoft.com/office/drawing/2016/5/11/chartex" xmlns:cx6="http://schemas.microsoft.com/office/drawing/2016/5/12/chartex" xmlns:cx7="http://schemas.microsoft.com/office/drawing/2016/5/13/chartex" xmlns:cx8="http://schemas.microsoft.com/office/drawing/2016/5/14/chartex" xmlns:mc="http://schemas.openxmlformats.org/markup-compatibility/2006" xmlns:aink="http://schemas.microsoft.com/office/drawing/2016/ink" xmlns:am3d="http://schemas.microsoft.com/office/drawing/2017/model3d" xmlns:o="urn:schemas-microsoft-com:office:office" xmlns:r="http://schemas.openxmlformats.org/officeDocument/2006/relationships" xmlns:m="http://schemas.openxmlformats.org/officeDocument/2006/math" xmlns:v="urn:schemas-microsoft-com:vml" xmlns:wp14="http://schemas.microsoft.com/office/word/2010/wordprocessingDrawing" xmlns:wp="http://schemas.openxmlformats.org/drawingml/2006/wordprocessingDrawing" xmlns:w10="urn:schemas-microsoft-com:office:word" xmlns:w="http://schemas.openxmlformats.org/wordprocessingml/2006/main" xmlns:w14="http://schemas.microsoft.com/office/word/2010/wordml" xmlns:w15="http://schemas.microsoft.com/office/word/2012/wordml" xmlns:w16cex="http://schemas.microsoft.com/office/word/2018/wordml/cex" xmlns:w16cid="http://schemas.microsoft.com/office/word/2016/wordml/cid" xmlns:w16="http://schemas.microsoft.com/office/word/2018/wordml" xmlns:w16se="http://schemas.microsoft.com/office/word/2015/wordml/symex" xmlns:wpg="http://schemas.microsoft.com/office/word/2010/wordprocessingGroup" xmlns:wpi="http://schemas.microsoft.com/office/word/2010/wordprocessingInk" xmlns:wne="http://schemas.microsoft.com/office/word/2006/wordml" xmlns:wps="http://schemas.microsoft.com/office/word/2010/wordprocessingShape" mc:Ignorable="w14 w15 w16se w16cid w16 w16cex wp14">
+<w:hdr xmlns:wpc="http://schemas.microsoft.com/office/word/2010/wordprocessingCanvas" xmlns:cx="http://schemas.microsoft.com/office/drawing/2014/chartex" xmlns:cx1="http://schemas.microsoft.com/office/drawing/2015/9/8/chartex" xmlns:cx2="http://schemas.microsoft.com/office/drawing/2015/10/21/chartex" xmlns:cx3="http://schemas.microsoft.com/office/drawing/2016/5/9/chartex" xmlns:cx4="http://schemas.microsoft.com/office/drawing/2016/5/10/chartex" xmlns:cx5="http://schemas.microsoft.com/office/drawing/2016/5/11/chartex" xmlns:cx6="http://schemas.microsoft.com/office/drawing/2016/5/12/chartex" xmlns:cx7="http://schemas.microsoft.com/office/drawing/2016/5/13/chartex" xmlns:cx8="http://schemas.microsoft.com/office/drawing/2016/5/14/chartex" xmlns:mc="http://schemas.openxmlformats.org/markup-compatibility/2006" xmlns:aink="http://schemas.microsoft.com/office/drawing/2016/ink" xmlns:am3d="http://schemas.microsoft.com/office/drawing/2017/model3d" xmlns:o="urn:schemas-microsoft-com:office:office" xmlns:r="http://schemas.openxmlformats.org/officeDocument/2006/relationships" xmlns:m="http://schemas.openxmlformats.org/officeDocument/2006/math" xmlns:v="urn:schemas-microsoft-com:vml" xmlns:wp14="http://schemas.microsoft.com/office/word/2010/wordprocessingDrawing" xmlns:wp="http://schemas.openxmlformats.org/drawingml/2006/wordprocessingDrawing" xmlns:w10="urn:schemas-microsoft-com:office:word" xmlns:w="http://schemas.openxmlformats.org/wordprocessingml/2006/main" xmlns:w14="http://schemas.microsoft.com/office/word/2010/wordml" xmlns:w15="http://schemas.microsoft.com/office/word/2012/wordml" xmlns:w16cex="http://schemas.microsoft.com/office/word/2018/wordml/cex" xmlns:w16cid="http://schemas.microsoft.com/office/word/2016/wordml/cid" xmlns:w16="http://schemas.microsoft.com/office/word/2018/wordml" xmlns:w16sdtdh="http://schemas.microsoft.com/office/word/2020/wordml/sdtdatahash" xmlns:w16se="http://schemas.microsoft.com/office/word/2015/wordml/symex" xmlns:wpg="http://schemas.microsoft.com/office/word/2010/wordprocessingGroup" xmlns:wpi="http://schemas.microsoft.com/office/word/2010/wordprocessingInk" xmlns:wne="http://schemas.microsoft.com/office/word/2006/wordml" xmlns:wps="http://schemas.microsoft.com/office/word/2010/wordprocessingShape" mc:Ignorable="w14 w15 w16se w16cid w16 w16cex w16sdtdh wp14">
   <w:p>
     <w:pPr>
       <w:pStyle w:val="Header"/>
@@ -651,7 +1142,7 @@
 </file>
 
 <file path=word/numbering.xml><?xml version="1.0" encoding="utf-8"?>
-<w:numbering xmlns:wpc="http://schemas.microsoft.com/office/word/2010/wordprocessingCanvas" xmlns:cx="http://schemas.microsoft.com/office/drawing/2014/chartex" xmlns:cx1="http://schemas.microsoft.com/office/drawing/2015/9/8/chartex" xmlns:cx2="http://schemas.microsoft.com/office/drawing/2015/10/21/chartex" xmlns:cx3="http://schemas.microsoft.com/office/drawing/2016/5/9/chartex" xmlns:cx4="http://schemas.microsoft.com/office/drawing/2016/5/10/chartex" xmlns:cx5="http://schemas.microsoft.com/office/drawing/2016/5/11/chartex" xmlns:cx6="http://schemas.microsoft.com/office/drawing/2016/5/12/chartex" xmlns:cx7="http://schemas.microsoft.com/office/drawing/2016/5/13/chartex" xmlns:cx8="http://schemas.microsoft.com/office/drawing/2016/5/14/chartex" xmlns:mc="http://schemas.openxmlformats.org/markup-compatibility/2006" xmlns:aink="http://schemas.microsoft.com/office/drawing/2016/ink" xmlns:am3d="http://schemas.microsoft.com/office/drawing/2017/model3d" xmlns:o="urn:schemas-microsoft-com:office:office" xmlns:r="http://schemas.openxmlformats.org/officeDocument/2006/relationships" xmlns:m="http://schemas.openxmlformats.org/officeDocument/2006/math" xmlns:v="urn:schemas-microsoft-com:vml" xmlns:wp14="http://schemas.microsoft.com/office/word/2010/wordprocessingDrawing" xmlns:wp="http://schemas.openxmlformats.org/drawingml/2006/wordprocessingDrawing" xmlns:w10="urn:schemas-microsoft-com:office:word" xmlns:w="http://schemas.openxmlformats.org/wordprocessingml/2006/main" xmlns:w14="http://schemas.microsoft.com/office/word/2010/wordml" xmlns:w15="http://schemas.microsoft.com/office/word/2012/wordml" xmlns:w16cex="http://schemas.microsoft.com/office/word/2018/wordml/cex" xmlns:w16cid="http://schemas.microsoft.com/office/word/2016/wordml/cid" xmlns:w16="http://schemas.microsoft.com/office/word/2018/wordml" xmlns:w16se="http://schemas.microsoft.com/office/word/2015/wordml/symex" xmlns:wpg="http://schemas.microsoft.com/office/word/2010/wordprocessingGroup" xmlns:wpi="http://schemas.microsoft.com/office/word/2010/wordprocessingInk" xmlns:wne="http://schemas.microsoft.com/office/word/2006/wordml" xmlns:wps="http://schemas.microsoft.com/office/word/2010/wordprocessingShape" mc:Ignorable="w14 w15 w16se w16cid w16 w16cex wp14">
+<w:numbering xmlns:wpc="http://schemas.microsoft.com/office/word/2010/wordprocessingCanvas" xmlns:cx="http://schemas.microsoft.com/office/drawing/2014/chartex" xmlns:cx1="http://schemas.microsoft.com/office/drawing/2015/9/8/chartex" xmlns:cx2="http://schemas.microsoft.com/office/drawing/2015/10/21/chartex" xmlns:cx3="http://schemas.microsoft.com/office/drawing/2016/5/9/chartex" xmlns:cx4="http://schemas.microsoft.com/office/drawing/2016/5/10/chartex" xmlns:cx5="http://schemas.microsoft.com/office/drawing/2016/5/11/chartex" xmlns:cx6="http://schemas.microsoft.com/office/drawing/2016/5/12/chartex" xmlns:cx7="http://schemas.microsoft.com/office/drawing/2016/5/13/chartex" xmlns:cx8="http://schemas.microsoft.com/office/drawing/2016/5/14/chartex" xmlns:mc="http://schemas.openxmlformats.org/markup-compatibility/2006" xmlns:aink="http://schemas.microsoft.com/office/drawing/2016/ink" xmlns:am3d="http://schemas.microsoft.com/office/drawing/2017/model3d" xmlns:o="urn:schemas-microsoft-com:office:office" xmlns:r="http://schemas.openxmlformats.org/officeDocument/2006/relationships" xmlns:m="http://schemas.openxmlformats.org/officeDocument/2006/math" xmlns:v="urn:schemas-microsoft-com:vml" xmlns:wp14="http://schemas.microsoft.com/office/word/2010/wordprocessingDrawing" xmlns:wp="http://schemas.openxmlformats.org/drawingml/2006/wordprocessingDrawing" xmlns:w10="urn:schemas-microsoft-com:office:word" xmlns:w="http://schemas.openxmlformats.org/wordprocessingml/2006/main" xmlns:w14="http://schemas.microsoft.com/office/word/2010/wordml" xmlns:w15="http://schemas.microsoft.com/office/word/2012/wordml" xmlns:w16cex="http://schemas.microsoft.com/office/word/2018/wordml/cex" xmlns:w16cid="http://schemas.microsoft.com/office/word/2016/wordml/cid" xmlns:w16="http://schemas.microsoft.com/office/word/2018/wordml" xmlns:w16sdtdh="http://schemas.microsoft.com/office/word/2020/wordml/sdtdatahash" xmlns:w16se="http://schemas.microsoft.com/office/word/2015/wordml/symex" xmlns:wpg="http://schemas.microsoft.com/office/word/2010/wordprocessingGroup" xmlns:wpi="http://schemas.microsoft.com/office/word/2010/wordprocessingInk" xmlns:wne="http://schemas.microsoft.com/office/word/2006/wordml" xmlns:wps="http://schemas.microsoft.com/office/word/2010/wordprocessingShape" mc:Ignorable="w14 w15 w16se w16cid w16 w16cex w16sdtdh wp14">
   <w:abstractNum w:abstractNumId="0" w15:restartNumberingAfterBreak="0">
     <w:nsid w:val="06727061"/>
     <w:multiLevelType w:val="hybridMultilevel"/>
@@ -1212,7 +1703,7 @@
 </file>
 
 <file path=word/styles.xml><?xml version="1.0" encoding="utf-8"?>
-<w:styles xmlns:mc="http://schemas.openxmlformats.org/markup-compatibility/2006" xmlns:r="http://schemas.openxmlformats.org/officeDocument/2006/relationships" xmlns:w="http://schemas.openxmlformats.org/wordprocessingml/2006/main" xmlns:w14="http://schemas.microsoft.com/office/word/2010/wordml" xmlns:w15="http://schemas.microsoft.com/office/word/2012/wordml" xmlns:w16cex="http://schemas.microsoft.com/office/word/2018/wordml/cex" xmlns:w16cid="http://schemas.microsoft.com/office/word/2016/wordml/cid" xmlns:w16="http://schemas.microsoft.com/office/word/2018/wordml" xmlns:w16se="http://schemas.microsoft.com/office/word/2015/wordml/symex" mc:Ignorable="w14 w15 w16se w16cid w16 w16cex">
+<w:styles xmlns:mc="http://schemas.openxmlformats.org/markup-compatibility/2006" xmlns:r="http://schemas.openxmlformats.org/officeDocument/2006/relationships" xmlns:w="http://schemas.openxmlformats.org/wordprocessingml/2006/main" xmlns:w14="http://schemas.microsoft.com/office/word/2010/wordml" xmlns:w15="http://schemas.microsoft.com/office/word/2012/wordml" xmlns:w16cex="http://schemas.microsoft.com/office/word/2018/wordml/cex" xmlns:w16cid="http://schemas.microsoft.com/office/word/2016/wordml/cid" xmlns:w16="http://schemas.microsoft.com/office/word/2018/wordml" xmlns:w16sdtdh="http://schemas.microsoft.com/office/word/2020/wordml/sdtdatahash" xmlns:w16se="http://schemas.microsoft.com/office/word/2015/wordml/symex" mc:Ignorable="w14 w15 w16se w16cid w16 w16cex w16sdtdh">
   <w:docDefaults>
     <w:rPrDefault>
       <w:rPr>
@@ -1790,6 +2281,29 @@
       <w:contextualSpacing/>
     </w:pPr>
   </w:style>
+  <w:style w:type="character" w:styleId="Hyperlink">
+    <w:name w:val="Hyperlink"/>
+    <w:basedOn w:val="DefaultParagraphFont"/>
+    <w:uiPriority w:val="99"/>
+    <w:unhideWhenUsed/>
+    <w:rsid w:val="007F5B76"/>
+    <w:rPr>
+      <w:color w:val="0563C1" w:themeColor="hyperlink"/>
+      <w:u w:val="single"/>
+    </w:rPr>
+  </w:style>
+  <w:style w:type="character" w:styleId="UnresolvedMention">
+    <w:name w:val="Unresolved Mention"/>
+    <w:basedOn w:val="DefaultParagraphFont"/>
+    <w:uiPriority w:val="99"/>
+    <w:semiHidden/>
+    <w:unhideWhenUsed/>
+    <w:rsid w:val="007F5B76"/>
+    <w:rPr>
+      <w:color w:val="605E5C"/>
+      <w:shd w:val="clear" w:color="auto" w:fill="E1DFDD"/>
+    </w:rPr>
+  </w:style>
 </w:styles>
 </file>
 
